--- a/Atas Reuniões/Ata_Daily_Modelo_NETMED.docx
+++ b/Atas Reuniões/Ata_Daily_Modelo_NETMED.docx
@@ -162,13 +162,7 @@
         <w:rPr>
           <w:lang w:val="pt-BR" w:bidi="pt-BR"/>
         </w:rPr>
-        <w:t>0</w:t>
-      </w:r>
-      <w:r>
-        <w:rPr>
-          <w:lang w:val="pt-BR" w:bidi="pt-BR"/>
-        </w:rPr>
-        <w:t>3</w:t>
+        <w:t>11</w:t>
       </w:r>
       <w:r>
         <w:rPr>
@@ -225,7 +219,31 @@
         <w:rPr>
           <w:lang w:val="pt-BR" w:bidi="pt-BR"/>
         </w:rPr>
-        <w:t>Medina, Matteus Bins, Vagner Di Benedetto</w:t>
+        <w:t>Medina,</w:t>
+      </w:r>
+      <w:r>
+        <w:rPr>
+          <w:lang w:val="pt-BR" w:bidi="pt-BR"/>
+        </w:rPr>
+        <w:t xml:space="preserve"> </w:t>
+      </w:r>
+      <w:r>
+        <w:rPr>
+          <w:lang w:val="pt-BR" w:bidi="pt-BR"/>
+        </w:rPr>
+        <w:t>Kaiqui Petty</w:t>
+      </w:r>
+      <w:r>
+        <w:rPr>
+          <w:lang w:val="pt-BR" w:bidi="pt-BR"/>
+        </w:rPr>
+        <w:t>,</w:t>
+      </w:r>
+      <w:r>
+        <w:rPr>
+          <w:lang w:val="pt-BR" w:bidi="pt-BR"/>
+        </w:rPr>
+        <w:t xml:space="preserve"> Matteus Bins, Vagner Di Benedetto</w:t>
       </w:r>
     </w:p>
     <w:p>
@@ -259,12 +277,6 @@
           <w:lang w:val="pt-BR" w:bidi="pt-BR"/>
         </w:rPr>
         <w:t xml:space="preserve"> </w:t>
-      </w:r>
-      <w:r>
-        <w:rPr>
-          <w:lang w:val="pt-BR" w:bidi="pt-BR"/>
-        </w:rPr>
-        <w:t>Kaiqui Petty</w:t>
       </w:r>
     </w:p>
     <w:p>
@@ -362,7 +374,7 @@
         </w:numPr>
       </w:pPr>
       <w:r>
-        <w:t>Wireframe</w:t>
+        <w:t>BPMN</w:t>
       </w:r>
     </w:p>
     <w:p>
@@ -374,7 +386,7 @@
         </w:numPr>
       </w:pPr>
       <w:r>
-        <w:t>StoryBoard</w:t>
+        <w:t>Telas pós login</w:t>
       </w:r>
     </w:p>
     <w:p>
@@ -541,6 +553,9 @@
               <w:pStyle w:val="DescriodoItem"/>
               <w:jc w:val="center"/>
             </w:pPr>
+            <w:r>
+              <w:t>Estudo API e definição de conexão ssh</w:t>
+            </w:r>
           </w:p>
         </w:tc>
         <w:tc>
@@ -559,6 +574,9 @@
               <w:pStyle w:val="DescriodoItem"/>
               <w:jc w:val="center"/>
             </w:pPr>
+            <w:r>
+              <w:t>Em andamento</w:t>
+            </w:r>
           </w:p>
         </w:tc>
       </w:tr>
@@ -611,6 +629,9 @@
               <w:pStyle w:val="DescriodoItem"/>
               <w:jc w:val="center"/>
             </w:pPr>
+            <w:r>
+              <w:t>BPMN</w:t>
+            </w:r>
           </w:p>
         </w:tc>
         <w:tc>
@@ -629,6 +650,9 @@
               <w:pStyle w:val="DescriodoItem"/>
               <w:jc w:val="center"/>
             </w:pPr>
+            <w:r>
+              <w:t>Em andamento</w:t>
+            </w:r>
           </w:p>
         </w:tc>
       </w:tr>
@@ -681,6 +705,9 @@
               <w:pStyle w:val="DescriodoItem"/>
               <w:jc w:val="center"/>
             </w:pPr>
+            <w:r>
+              <w:t>Animação do site e protótipo java</w:t>
+            </w:r>
           </w:p>
         </w:tc>
         <w:tc>
@@ -699,6 +726,9 @@
               <w:pStyle w:val="DescriodoItem"/>
               <w:jc w:val="center"/>
             </w:pPr>
+            <w:r>
+              <w:t>Em andamento</w:t>
+            </w:r>
           </w:p>
         </w:tc>
       </w:tr>
@@ -751,6 +781,9 @@
               <w:pStyle w:val="DescriodoItem"/>
               <w:jc w:val="center"/>
             </w:pPr>
+            <w:r>
+              <w:t>Java e auxilio aos outros integrantes</w:t>
+            </w:r>
           </w:p>
         </w:tc>
         <w:tc>
@@ -769,6 +802,9 @@
               <w:pStyle w:val="DescriodoItem"/>
               <w:jc w:val="center"/>
             </w:pPr>
+            <w:r>
+              <w:t>Em andamento</w:t>
+            </w:r>
           </w:p>
         </w:tc>
       </w:tr>
@@ -821,6 +857,9 @@
               <w:pStyle w:val="DescriodoItem"/>
               <w:jc w:val="center"/>
             </w:pPr>
+            <w:r>
+              <w:t>BPMN</w:t>
+            </w:r>
           </w:p>
         </w:tc>
         <w:tc>
@@ -839,6 +878,9 @@
               <w:pStyle w:val="DescriodoItem"/>
               <w:jc w:val="center"/>
             </w:pPr>
+            <w:r>
+              <w:t>Em andamento</w:t>
+            </w:r>
           </w:p>
         </w:tc>
       </w:tr>
@@ -891,6 +933,9 @@
               <w:pStyle w:val="DescriodoItem"/>
               <w:jc w:val="center"/>
             </w:pPr>
+            <w:r>
+              <w:t>Planejamento do banco e inicio do der</w:t>
+            </w:r>
           </w:p>
         </w:tc>
         <w:tc>
@@ -909,6 +954,9 @@
               <w:pStyle w:val="DescriodoItem"/>
               <w:jc w:val="center"/>
             </w:pPr>
+            <w:r>
+              <w:t>Em andamento</w:t>
+            </w:r>
           </w:p>
         </w:tc>
       </w:tr>
@@ -27419,6 +27467,23 @@
 </file>
 
 <file path=customXml/item2.xml><?xml version="1.0" encoding="utf-8"?>
+<p:properties xmlns:p="http://schemas.microsoft.com/office/2006/metadata/properties" xmlns:xsi="http://www.w3.org/2001/XMLSchema-instance" xmlns:pc="http://schemas.microsoft.com/office/infopath/2007/PartnerControls">
+  <documentManagement>
+    <MediaServiceKeyPoints xmlns="71af3243-3dd4-4a8d-8c0d-dd76da1f02a5" xsi:nil="true"/>
+  </documentManagement>
+</p:properties>
+</file>
+
+<file path=customXml/item3.xml><?xml version="1.0" encoding="utf-8"?>
+<?mso-contentType ?>
+<FormTemplates xmlns="http://schemas.microsoft.com/sharepoint/v3/contenttype/forms">
+  <Display>DocumentLibraryForm</Display>
+  <Edit>DocumentLibraryForm</Edit>
+  <New>DocumentLibraryForm</New>
+</FormTemplates>
+</file>
+
+<file path=customXml/item4.xml><?xml version="1.0" encoding="utf-8"?>
 <ct:contentTypeSchema xmlns:ct="http://schemas.microsoft.com/office/2006/metadata/contentType" xmlns:ma="http://schemas.microsoft.com/office/2006/metadata/properties/metaAttributes" ct:_="" ma:_="" ma:contentTypeName="Document" ma:contentTypeID="0x01010079F111ED35F8CC479449609E8A0923A6" ma:contentTypeVersion="11" ma:contentTypeDescription="Create a new document." ma:contentTypeScope="" ma:versionID="1c2eb7a32e66fb6e4260f3771546a5e2">
   <xsd:schema xmlns:xsd="http://www.w3.org/2001/XMLSchema" xmlns:xs="http://www.w3.org/2001/XMLSchema" xmlns:p="http://schemas.microsoft.com/office/2006/metadata/properties" xmlns:ns2="71af3243-3dd4-4a8d-8c0d-dd76da1f02a5" xmlns:ns3="16c05727-aa75-4e4a-9b5f-8a80a1165891" targetNamespace="http://schemas.microsoft.com/office/2006/metadata/properties" ma:root="true" ma:fieldsID="04e1f6479c48b08974ba73b5ca973489" ns2:_="" ns3:_="">
     <xsd:import namespace="71af3243-3dd4-4a8d-8c0d-dd76da1f02a5"/>
@@ -27629,23 +27694,6 @@
 </ct:contentTypeSchema>
 </file>
 
-<file path=customXml/item3.xml><?xml version="1.0" encoding="utf-8"?>
-<p:properties xmlns:p="http://schemas.microsoft.com/office/2006/metadata/properties" xmlns:xsi="http://www.w3.org/2001/XMLSchema-instance" xmlns:pc="http://schemas.microsoft.com/office/infopath/2007/PartnerControls">
-  <documentManagement>
-    <MediaServiceKeyPoints xmlns="71af3243-3dd4-4a8d-8c0d-dd76da1f02a5" xsi:nil="true"/>
-  </documentManagement>
-</p:properties>
-</file>
-
-<file path=customXml/item4.xml><?xml version="1.0" encoding="utf-8"?>
-<?mso-contentType ?>
-<FormTemplates xmlns="http://schemas.microsoft.com/sharepoint/v3/contenttype/forms">
-  <Display>DocumentLibraryForm</Display>
-  <Edit>DocumentLibraryForm</Edit>
-  <New>DocumentLibraryForm</New>
-</FormTemplates>
-</file>
-
 <file path=customXml/itemProps1.xml><?xml version="1.0" encoding="utf-8"?>
 <ds:datastoreItem xmlns:ds="http://schemas.openxmlformats.org/officeDocument/2006/customXml" ds:itemID="{55AF091B-3C7A-41E3-B477-F2FDAA23CFDA}">
   <ds:schemaRefs>
@@ -27655,6 +27703,24 @@
 </file>
 
 <file path=customXml/itemProps2.xml><?xml version="1.0" encoding="utf-8"?>
+<ds:datastoreItem xmlns:ds="http://schemas.openxmlformats.org/officeDocument/2006/customXml" ds:itemID="{B47DBA63-C4D2-4243-BE5F-A8CA16E8E791}">
+  <ds:schemaRefs>
+    <ds:schemaRef ds:uri="http://schemas.microsoft.com/office/2006/metadata/properties"/>
+    <ds:schemaRef ds:uri="http://schemas.microsoft.com/office/infopath/2007/PartnerControls"/>
+    <ds:schemaRef ds:uri="71af3243-3dd4-4a8d-8c0d-dd76da1f02a5"/>
+  </ds:schemaRefs>
+</ds:datastoreItem>
+</file>
+
+<file path=customXml/itemProps3.xml><?xml version="1.0" encoding="utf-8"?>
+<ds:datastoreItem xmlns:ds="http://schemas.openxmlformats.org/officeDocument/2006/customXml" ds:itemID="{C7EB01E5-A0A7-4B19-B30C-265F0E0B6E69}">
+  <ds:schemaRefs>
+    <ds:schemaRef ds:uri="http://schemas.microsoft.com/sharepoint/v3/contenttype/forms"/>
+  </ds:schemaRefs>
+</ds:datastoreItem>
+</file>
+
+<file path=customXml/itemProps4.xml><?xml version="1.0" encoding="utf-8"?>
 <ds:datastoreItem xmlns:ds="http://schemas.openxmlformats.org/officeDocument/2006/customXml" ds:itemID="{58EFA7DE-57D1-4825-9202-CE72004BB472}">
   <ds:schemaRefs>
     <ds:schemaRef ds:uri="http://schemas.microsoft.com/office/2006/metadata/contentType"/>
@@ -27671,29 +27737,4 @@
     <ds:schemaRef ds:uri="http://schemas.microsoft.com/internal/obd"/>
   </ds:schemaRefs>
 </ds:datastoreItem>
-</file>
-
-<file path=customXml/itemProps3.xml><?xml version="1.0" encoding="utf-8"?>
-<ds:datastoreItem xmlns:ds="http://schemas.openxmlformats.org/officeDocument/2006/customXml" ds:itemID="{B47DBA63-C4D2-4243-BE5F-A8CA16E8E791}">
-  <ds:schemaRefs>
-    <ds:schemaRef ds:uri="http://schemas.microsoft.com/office/2006/documentManagement/types"/>
-    <ds:schemaRef ds:uri="16c05727-aa75-4e4a-9b5f-8a80a1165891"/>
-    <ds:schemaRef ds:uri="http://purl.org/dc/dcmitype/"/>
-    <ds:schemaRef ds:uri="http://purl.org/dc/terms/"/>
-    <ds:schemaRef ds:uri="71af3243-3dd4-4a8d-8c0d-dd76da1f02a5"/>
-    <ds:schemaRef ds:uri="http://www.w3.org/XML/1998/namespace"/>
-    <ds:schemaRef ds:uri="http://schemas.microsoft.com/office/2006/metadata/properties"/>
-    <ds:schemaRef ds:uri="http://schemas.microsoft.com/office/infopath/2007/PartnerControls"/>
-    <ds:schemaRef ds:uri="http://schemas.openxmlformats.org/package/2006/metadata/core-properties"/>
-    <ds:schemaRef ds:uri="http://purl.org/dc/elements/1.1/"/>
-  </ds:schemaRefs>
-</ds:datastoreItem>
-</file>
-
-<file path=customXml/itemProps4.xml><?xml version="1.0" encoding="utf-8"?>
-<ds:datastoreItem xmlns:ds="http://schemas.openxmlformats.org/officeDocument/2006/customXml" ds:itemID="{C7EB01E5-A0A7-4B19-B30C-265F0E0B6E69}">
-  <ds:schemaRefs>
-    <ds:schemaRef ds:uri="http://schemas.microsoft.com/sharepoint/v3/contenttype/forms"/>
-  </ds:schemaRefs>
-</ds:datastoreItem>
 </file>
--- a/Atas Reuniões/Ata_Daily_Modelo_NETMED.docx
+++ b/Atas Reuniões/Ata_Daily_Modelo_NETMED.docx
@@ -231,13 +231,7 @@
         <w:rPr>
           <w:lang w:val="pt-BR" w:bidi="pt-BR"/>
         </w:rPr>
-        <w:t>Kaiqui Petty</w:t>
-      </w:r>
-      <w:r>
-        <w:rPr>
-          <w:lang w:val="pt-BR" w:bidi="pt-BR"/>
-        </w:rPr>
-        <w:t>,</w:t>
+        <w:t>Kaiqui Petty,</w:t>
       </w:r>
       <w:r>
         <w:rPr>
@@ -362,7 +356,7 @@
         </w:numPr>
       </w:pPr>
       <w:r>
-        <w:t xml:space="preserve">Dashboard </w:t>
+        <w:t>Protótipo da Dashboard</w:t>
       </w:r>
     </w:p>
     <w:p>
@@ -373,33 +367,6 @@
           <w:numId w:val="12"/>
         </w:numPr>
       </w:pPr>
-      <w:r>
-        <w:t>BPMN</w:t>
-      </w:r>
-    </w:p>
-    <w:p>
-      <w:pPr>
-        <w:pStyle w:val="Numerada"/>
-        <w:numPr>
-          <w:ilvl w:val="0"/>
-          <w:numId w:val="12"/>
-        </w:numPr>
-      </w:pPr>
-      <w:r>
-        <w:t>Telas pós login</w:t>
-      </w:r>
-    </w:p>
-    <w:p>
-      <w:pPr>
-        <w:pStyle w:val="Numerada"/>
-        <w:numPr>
-          <w:ilvl w:val="0"/>
-          <w:numId w:val="12"/>
-        </w:numPr>
-      </w:pPr>
-      <w:r>
-        <w:t>Site Institucional</w:t>
-      </w:r>
     </w:p>
     <w:p>
       <w:pPr>
@@ -553,9 +520,6 @@
               <w:pStyle w:val="DescriodoItem"/>
               <w:jc w:val="center"/>
             </w:pPr>
-            <w:r>
-              <w:t>Estudo API e definição de conexão ssh</w:t>
-            </w:r>
           </w:p>
         </w:tc>
         <w:tc>
@@ -629,9 +593,6 @@
               <w:pStyle w:val="DescriodoItem"/>
               <w:jc w:val="center"/>
             </w:pPr>
-            <w:r>
-              <w:t>BPMN</w:t>
-            </w:r>
           </w:p>
         </w:tc>
         <w:tc>
@@ -705,9 +666,6 @@
               <w:pStyle w:val="DescriodoItem"/>
               <w:jc w:val="center"/>
             </w:pPr>
-            <w:r>
-              <w:t>Animação do site e protótipo java</w:t>
-            </w:r>
           </w:p>
         </w:tc>
         <w:tc>
@@ -27467,23 +27425,6 @@
 </file>
 
 <file path=customXml/item2.xml><?xml version="1.0" encoding="utf-8"?>
-<p:properties xmlns:p="http://schemas.microsoft.com/office/2006/metadata/properties" xmlns:xsi="http://www.w3.org/2001/XMLSchema-instance" xmlns:pc="http://schemas.microsoft.com/office/infopath/2007/PartnerControls">
-  <documentManagement>
-    <MediaServiceKeyPoints xmlns="71af3243-3dd4-4a8d-8c0d-dd76da1f02a5" xsi:nil="true"/>
-  </documentManagement>
-</p:properties>
-</file>
-
-<file path=customXml/item3.xml><?xml version="1.0" encoding="utf-8"?>
-<?mso-contentType ?>
-<FormTemplates xmlns="http://schemas.microsoft.com/sharepoint/v3/contenttype/forms">
-  <Display>DocumentLibraryForm</Display>
-  <Edit>DocumentLibraryForm</Edit>
-  <New>DocumentLibraryForm</New>
-</FormTemplates>
-</file>
-
-<file path=customXml/item4.xml><?xml version="1.0" encoding="utf-8"?>
 <ct:contentTypeSchema xmlns:ct="http://schemas.microsoft.com/office/2006/metadata/contentType" xmlns:ma="http://schemas.microsoft.com/office/2006/metadata/properties/metaAttributes" ct:_="" ma:_="" ma:contentTypeName="Document" ma:contentTypeID="0x01010079F111ED35F8CC479449609E8A0923A6" ma:contentTypeVersion="11" ma:contentTypeDescription="Create a new document." ma:contentTypeScope="" ma:versionID="1c2eb7a32e66fb6e4260f3771546a5e2">
   <xsd:schema xmlns:xsd="http://www.w3.org/2001/XMLSchema" xmlns:xs="http://www.w3.org/2001/XMLSchema" xmlns:p="http://schemas.microsoft.com/office/2006/metadata/properties" xmlns:ns2="71af3243-3dd4-4a8d-8c0d-dd76da1f02a5" xmlns:ns3="16c05727-aa75-4e4a-9b5f-8a80a1165891" targetNamespace="http://schemas.microsoft.com/office/2006/metadata/properties" ma:root="true" ma:fieldsID="04e1f6479c48b08974ba73b5ca973489" ns2:_="" ns3:_="">
     <xsd:import namespace="71af3243-3dd4-4a8d-8c0d-dd76da1f02a5"/>
@@ -27694,6 +27635,23 @@
 </ct:contentTypeSchema>
 </file>
 
+<file path=customXml/item3.xml><?xml version="1.0" encoding="utf-8"?>
+<?mso-contentType ?>
+<FormTemplates xmlns="http://schemas.microsoft.com/sharepoint/v3/contenttype/forms">
+  <Display>DocumentLibraryForm</Display>
+  <Edit>DocumentLibraryForm</Edit>
+  <New>DocumentLibraryForm</New>
+</FormTemplates>
+</file>
+
+<file path=customXml/item4.xml><?xml version="1.0" encoding="utf-8"?>
+<p:properties xmlns:p="http://schemas.microsoft.com/office/2006/metadata/properties" xmlns:xsi="http://www.w3.org/2001/XMLSchema-instance" xmlns:pc="http://schemas.microsoft.com/office/infopath/2007/PartnerControls">
+  <documentManagement>
+    <MediaServiceKeyPoints xmlns="71af3243-3dd4-4a8d-8c0d-dd76da1f02a5" xsi:nil="true"/>
+  </documentManagement>
+</p:properties>
+</file>
+
 <file path=customXml/itemProps1.xml><?xml version="1.0" encoding="utf-8"?>
 <ds:datastoreItem xmlns:ds="http://schemas.openxmlformats.org/officeDocument/2006/customXml" ds:itemID="{55AF091B-3C7A-41E3-B477-F2FDAA23CFDA}">
   <ds:schemaRefs>
@@ -27703,24 +27661,6 @@
 </file>
 
 <file path=customXml/itemProps2.xml><?xml version="1.0" encoding="utf-8"?>
-<ds:datastoreItem xmlns:ds="http://schemas.openxmlformats.org/officeDocument/2006/customXml" ds:itemID="{B47DBA63-C4D2-4243-BE5F-A8CA16E8E791}">
-  <ds:schemaRefs>
-    <ds:schemaRef ds:uri="http://schemas.microsoft.com/office/2006/metadata/properties"/>
-    <ds:schemaRef ds:uri="http://schemas.microsoft.com/office/infopath/2007/PartnerControls"/>
-    <ds:schemaRef ds:uri="71af3243-3dd4-4a8d-8c0d-dd76da1f02a5"/>
-  </ds:schemaRefs>
-</ds:datastoreItem>
-</file>
-
-<file path=customXml/itemProps3.xml><?xml version="1.0" encoding="utf-8"?>
-<ds:datastoreItem xmlns:ds="http://schemas.openxmlformats.org/officeDocument/2006/customXml" ds:itemID="{C7EB01E5-A0A7-4B19-B30C-265F0E0B6E69}">
-  <ds:schemaRefs>
-    <ds:schemaRef ds:uri="http://schemas.microsoft.com/sharepoint/v3/contenttype/forms"/>
-  </ds:schemaRefs>
-</ds:datastoreItem>
-</file>
-
-<file path=customXml/itemProps4.xml><?xml version="1.0" encoding="utf-8"?>
 <ds:datastoreItem xmlns:ds="http://schemas.openxmlformats.org/officeDocument/2006/customXml" ds:itemID="{58EFA7DE-57D1-4825-9202-CE72004BB472}">
   <ds:schemaRefs>
     <ds:schemaRef ds:uri="http://schemas.microsoft.com/office/2006/metadata/contentType"/>
@@ -27737,4 +27677,22 @@
     <ds:schemaRef ds:uri="http://schemas.microsoft.com/internal/obd"/>
   </ds:schemaRefs>
 </ds:datastoreItem>
+</file>
+
+<file path=customXml/itemProps3.xml><?xml version="1.0" encoding="utf-8"?>
+<ds:datastoreItem xmlns:ds="http://schemas.openxmlformats.org/officeDocument/2006/customXml" ds:itemID="{C7EB01E5-A0A7-4B19-B30C-265F0E0B6E69}">
+  <ds:schemaRefs>
+    <ds:schemaRef ds:uri="http://schemas.microsoft.com/sharepoint/v3/contenttype/forms"/>
+  </ds:schemaRefs>
+</ds:datastoreItem>
+</file>
+
+<file path=customXml/itemProps4.xml><?xml version="1.0" encoding="utf-8"?>
+<ds:datastoreItem xmlns:ds="http://schemas.openxmlformats.org/officeDocument/2006/customXml" ds:itemID="{B47DBA63-C4D2-4243-BE5F-A8CA16E8E791}">
+  <ds:schemaRefs>
+    <ds:schemaRef ds:uri="http://schemas.microsoft.com/office/2006/metadata/properties"/>
+    <ds:schemaRef ds:uri="http://schemas.microsoft.com/office/infopath/2007/PartnerControls"/>
+    <ds:schemaRef ds:uri="71af3243-3dd4-4a8d-8c0d-dd76da1f02a5"/>
+  </ds:schemaRefs>
+</ds:datastoreItem>
 </file>
--- a/Atas Reuniões/Ata_Daily_Modelo_NETMED.docx
+++ b/Atas Reuniões/Ata_Daily_Modelo_NETMED.docx
@@ -5,6 +5,11 @@
     <w:p>
       <w:pPr>
         <w:pStyle w:val="Logotipo"/>
+        <w:rPr>
+          <w:sz w:val="28"/>
+          <w:szCs w:val="28"/>
+          <w:shd w:val="clear" w:color="auto" w:fill="000000" w:themeFill="text1"/>
+        </w:rPr>
       </w:pPr>
       <w:r>
         <w:softHyphen/>
@@ -100,6 +105,11 @@
           </v:rect>
         </w:pict>
       </w:r>
+    </w:p>
+    <w:p>
+      <w:pPr>
+        <w:pStyle w:val="Logotipo"/>
+      </w:pPr>
       <w:r>
         <w:t>G3</w:t>
       </w:r>
@@ -112,11 +122,6 @@
     </w:p>
     <w:p>
       <w:pPr>
-        <w:pStyle w:val="Ttulo1"/>
-      </w:pPr>
-    </w:p>
-    <w:p>
-      <w:pPr>
         <w:pStyle w:val="Detalhes"/>
         <w:spacing w:after="0"/>
         <w:ind w:left="0"/>
@@ -125,25 +130,6 @@
           <w:lang w:val="pt-BR" w:bidi="pt-BR"/>
         </w:rPr>
       </w:pPr>
-      <w:r>
-        <w:rPr>
-          <w:b/>
-          <w:lang w:val="pt-BR" w:bidi="pt-BR"/>
-        </w:rPr>
-        <w:t>Local</w:t>
-      </w:r>
-      <w:r>
-        <w:rPr>
-          <w:lang w:val="pt-BR" w:bidi="pt-BR"/>
-        </w:rPr>
-        <w:t xml:space="preserve">:  </w:t>
-      </w:r>
-      <w:r>
-        <w:rPr>
-          <w:lang w:val="pt-BR" w:bidi="pt-BR"/>
-        </w:rPr>
-        <w:t>Na entrada</w:t>
-      </w:r>
       <w:r>
         <w:rPr>
           <w:b/>
@@ -162,13 +148,19 @@
         <w:rPr>
           <w:lang w:val="pt-BR" w:bidi="pt-BR"/>
         </w:rPr>
-        <w:t>11</w:t>
+        <w:t>00</w:t>
       </w:r>
       <w:r>
         <w:rPr>
           <w:lang w:val="pt-BR" w:bidi="pt-BR"/>
         </w:rPr>
-        <w:t>/04/2024</w:t>
+        <w:t>/0</w:t>
+      </w:r>
+      <w:r>
+        <w:rPr>
+          <w:lang w:val="pt-BR" w:bidi="pt-BR"/>
+        </w:rPr>
+        <w:t>0</w:t>
       </w:r>
       <w:r>
         <w:rPr>
@@ -356,7 +348,19 @@
         </w:numPr>
       </w:pPr>
       <w:r>
-        <w:t>Protótipo da Dashboard</w:t>
+        <w:t xml:space="preserve"> </w:t>
+      </w:r>
+    </w:p>
+    <w:p>
+      <w:pPr>
+        <w:pStyle w:val="Numerada"/>
+        <w:numPr>
+          <w:ilvl w:val="0"/>
+          <w:numId w:val="12"/>
+        </w:numPr>
+      </w:pPr>
+      <w:r>
+        <w:t xml:space="preserve"> </w:t>
       </w:r>
     </w:p>
     <w:p>
@@ -538,9 +542,6 @@
               <w:pStyle w:val="DescriodoItem"/>
               <w:jc w:val="center"/>
             </w:pPr>
-            <w:r>
-              <w:t>Em andamento</w:t>
-            </w:r>
           </w:p>
         </w:tc>
       </w:tr>
@@ -611,9 +612,6 @@
               <w:pStyle w:val="DescriodoItem"/>
               <w:jc w:val="center"/>
             </w:pPr>
-            <w:r>
-              <w:t>Em andamento</w:t>
-            </w:r>
           </w:p>
         </w:tc>
       </w:tr>
@@ -684,9 +682,6 @@
               <w:pStyle w:val="DescriodoItem"/>
               <w:jc w:val="center"/>
             </w:pPr>
-            <w:r>
-              <w:t>Em andamento</w:t>
-            </w:r>
           </w:p>
         </w:tc>
       </w:tr>
@@ -739,9 +734,6 @@
               <w:pStyle w:val="DescriodoItem"/>
               <w:jc w:val="center"/>
             </w:pPr>
-            <w:r>
-              <w:t>Java e auxilio aos outros integrantes</w:t>
-            </w:r>
           </w:p>
         </w:tc>
         <w:tc>
@@ -760,9 +752,6 @@
               <w:pStyle w:val="DescriodoItem"/>
               <w:jc w:val="center"/>
             </w:pPr>
-            <w:r>
-              <w:t>Em andamento</w:t>
-            </w:r>
           </w:p>
         </w:tc>
       </w:tr>
@@ -815,9 +804,6 @@
               <w:pStyle w:val="DescriodoItem"/>
               <w:jc w:val="center"/>
             </w:pPr>
-            <w:r>
-              <w:t>BPMN</w:t>
-            </w:r>
           </w:p>
         </w:tc>
         <w:tc>
@@ -836,9 +822,6 @@
               <w:pStyle w:val="DescriodoItem"/>
               <w:jc w:val="center"/>
             </w:pPr>
-            <w:r>
-              <w:t>Em andamento</w:t>
-            </w:r>
           </w:p>
         </w:tc>
       </w:tr>
@@ -891,9 +874,6 @@
               <w:pStyle w:val="DescriodoItem"/>
               <w:jc w:val="center"/>
             </w:pPr>
-            <w:r>
-              <w:t>Planejamento do banco e inicio do der</w:t>
-            </w:r>
           </w:p>
         </w:tc>
         <w:tc>
@@ -912,9 +892,6 @@
               <w:pStyle w:val="DescriodoItem"/>
               <w:jc w:val="center"/>
             </w:pPr>
-            <w:r>
-              <w:t>Em andamento</w:t>
-            </w:r>
           </w:p>
         </w:tc>
       </w:tr>
@@ -27425,6 +27402,23 @@
 </file>
 
 <file path=customXml/item2.xml><?xml version="1.0" encoding="utf-8"?>
+<p:properties xmlns:p="http://schemas.microsoft.com/office/2006/metadata/properties" xmlns:xsi="http://www.w3.org/2001/XMLSchema-instance" xmlns:pc="http://schemas.microsoft.com/office/infopath/2007/PartnerControls">
+  <documentManagement>
+    <MediaServiceKeyPoints xmlns="71af3243-3dd4-4a8d-8c0d-dd76da1f02a5" xsi:nil="true"/>
+  </documentManagement>
+</p:properties>
+</file>
+
+<file path=customXml/item3.xml><?xml version="1.0" encoding="utf-8"?>
+<?mso-contentType ?>
+<FormTemplates xmlns="http://schemas.microsoft.com/sharepoint/v3/contenttype/forms">
+  <Display>DocumentLibraryForm</Display>
+  <Edit>DocumentLibraryForm</Edit>
+  <New>DocumentLibraryForm</New>
+</FormTemplates>
+</file>
+
+<file path=customXml/item4.xml><?xml version="1.0" encoding="utf-8"?>
 <ct:contentTypeSchema xmlns:ct="http://schemas.microsoft.com/office/2006/metadata/contentType" xmlns:ma="http://schemas.microsoft.com/office/2006/metadata/properties/metaAttributes" ct:_="" ma:_="" ma:contentTypeName="Document" ma:contentTypeID="0x01010079F111ED35F8CC479449609E8A0923A6" ma:contentTypeVersion="11" ma:contentTypeDescription="Create a new document." ma:contentTypeScope="" ma:versionID="1c2eb7a32e66fb6e4260f3771546a5e2">
   <xsd:schema xmlns:xsd="http://www.w3.org/2001/XMLSchema" xmlns:xs="http://www.w3.org/2001/XMLSchema" xmlns:p="http://schemas.microsoft.com/office/2006/metadata/properties" xmlns:ns2="71af3243-3dd4-4a8d-8c0d-dd76da1f02a5" xmlns:ns3="16c05727-aa75-4e4a-9b5f-8a80a1165891" targetNamespace="http://schemas.microsoft.com/office/2006/metadata/properties" ma:root="true" ma:fieldsID="04e1f6479c48b08974ba73b5ca973489" ns2:_="" ns3:_="">
     <xsd:import namespace="71af3243-3dd4-4a8d-8c0d-dd76da1f02a5"/>
@@ -27635,23 +27629,6 @@
 </ct:contentTypeSchema>
 </file>
 
-<file path=customXml/item3.xml><?xml version="1.0" encoding="utf-8"?>
-<?mso-contentType ?>
-<FormTemplates xmlns="http://schemas.microsoft.com/sharepoint/v3/contenttype/forms">
-  <Display>DocumentLibraryForm</Display>
-  <Edit>DocumentLibraryForm</Edit>
-  <New>DocumentLibraryForm</New>
-</FormTemplates>
-</file>
-
-<file path=customXml/item4.xml><?xml version="1.0" encoding="utf-8"?>
-<p:properties xmlns:p="http://schemas.microsoft.com/office/2006/metadata/properties" xmlns:xsi="http://www.w3.org/2001/XMLSchema-instance" xmlns:pc="http://schemas.microsoft.com/office/infopath/2007/PartnerControls">
-  <documentManagement>
-    <MediaServiceKeyPoints xmlns="71af3243-3dd4-4a8d-8c0d-dd76da1f02a5" xsi:nil="true"/>
-  </documentManagement>
-</p:properties>
-</file>
-
 <file path=customXml/itemProps1.xml><?xml version="1.0" encoding="utf-8"?>
 <ds:datastoreItem xmlns:ds="http://schemas.openxmlformats.org/officeDocument/2006/customXml" ds:itemID="{55AF091B-3C7A-41E3-B477-F2FDAA23CFDA}">
   <ds:schemaRefs>
@@ -27661,6 +27638,24 @@
 </file>
 
 <file path=customXml/itemProps2.xml><?xml version="1.0" encoding="utf-8"?>
+<ds:datastoreItem xmlns:ds="http://schemas.openxmlformats.org/officeDocument/2006/customXml" ds:itemID="{B47DBA63-C4D2-4243-BE5F-A8CA16E8E791}">
+  <ds:schemaRefs>
+    <ds:schemaRef ds:uri="http://schemas.microsoft.com/office/2006/metadata/properties"/>
+    <ds:schemaRef ds:uri="http://schemas.microsoft.com/office/infopath/2007/PartnerControls"/>
+    <ds:schemaRef ds:uri="71af3243-3dd4-4a8d-8c0d-dd76da1f02a5"/>
+  </ds:schemaRefs>
+</ds:datastoreItem>
+</file>
+
+<file path=customXml/itemProps3.xml><?xml version="1.0" encoding="utf-8"?>
+<ds:datastoreItem xmlns:ds="http://schemas.openxmlformats.org/officeDocument/2006/customXml" ds:itemID="{C7EB01E5-A0A7-4B19-B30C-265F0E0B6E69}">
+  <ds:schemaRefs>
+    <ds:schemaRef ds:uri="http://schemas.microsoft.com/sharepoint/v3/contenttype/forms"/>
+  </ds:schemaRefs>
+</ds:datastoreItem>
+</file>
+
+<file path=customXml/itemProps4.xml><?xml version="1.0" encoding="utf-8"?>
 <ds:datastoreItem xmlns:ds="http://schemas.openxmlformats.org/officeDocument/2006/customXml" ds:itemID="{58EFA7DE-57D1-4825-9202-CE72004BB472}">
   <ds:schemaRefs>
     <ds:schemaRef ds:uri="http://schemas.microsoft.com/office/2006/metadata/contentType"/>
@@ -27677,22 +27672,4 @@
     <ds:schemaRef ds:uri="http://schemas.microsoft.com/internal/obd"/>
   </ds:schemaRefs>
 </ds:datastoreItem>
-</file>
-
-<file path=customXml/itemProps3.xml><?xml version="1.0" encoding="utf-8"?>
-<ds:datastoreItem xmlns:ds="http://schemas.openxmlformats.org/officeDocument/2006/customXml" ds:itemID="{C7EB01E5-A0A7-4B19-B30C-265F0E0B6E69}">
-  <ds:schemaRefs>
-    <ds:schemaRef ds:uri="http://schemas.microsoft.com/sharepoint/v3/contenttype/forms"/>
-  </ds:schemaRefs>
-</ds:datastoreItem>
-</file>
-
-<file path=customXml/itemProps4.xml><?xml version="1.0" encoding="utf-8"?>
-<ds:datastoreItem xmlns:ds="http://schemas.openxmlformats.org/officeDocument/2006/customXml" ds:itemID="{B47DBA63-C4D2-4243-BE5F-A8CA16E8E791}">
-  <ds:schemaRefs>
-    <ds:schemaRef ds:uri="http://schemas.microsoft.com/office/2006/metadata/properties"/>
-    <ds:schemaRef ds:uri="http://schemas.microsoft.com/office/infopath/2007/PartnerControls"/>
-    <ds:schemaRef ds:uri="71af3243-3dd4-4a8d-8c0d-dd76da1f02a5"/>
-  </ds:schemaRefs>
-</ds:datastoreItem>
 </file>